--- a/Document/Tutorials/Scut for Azure.docx
+++ b/Document/Tutorials/Scut for Azure.docx
@@ -1403,9 +1403,6 @@
     <w:p>
       <w:pPr>
         <w:pStyle w:val="3"/>
-        <w:rPr>
-          <w:rFonts w:hint="eastAsia"/>
-        </w:rPr>
       </w:pPr>
       <w:r>
         <w:rPr>
@@ -1430,9 +1427,6 @@
       <w:pPr>
         <w:pStyle w:val="ab"/>
         <w:ind w:firstLine="480"/>
-        <w:rPr>
-          <w:rFonts w:hint="eastAsia"/>
-        </w:rPr>
       </w:pPr>
       <w:r>
         <w:rPr>
@@ -1489,19 +1483,8 @@
         <w:t>云服务”，输入项目名称后确定，在弹出的选项卡中选择“辅助角色”，修改名称后，确定创建，会产生两个项目，如图：</w:t>
       </w:r>
     </w:p>
+    <w:p/>
     <w:p>
-      <w:pPr>
-        <w:rPr>
-          <w:rFonts w:hint="eastAsia"/>
-        </w:rPr>
-      </w:pPr>
-    </w:p>
-    <w:p>
-      <w:pPr>
-        <w:rPr>
-          <w:rFonts w:hint="eastAsia"/>
-        </w:rPr>
-      </w:pPr>
       <w:r>
         <w:rPr>
           <w:rFonts w:hint="eastAsia"/>
@@ -1556,11 +1539,6 @@
       </w:r>
     </w:p>
     <w:p>
-      <w:pPr>
-        <w:rPr>
-          <w:rFonts w:hint="eastAsia"/>
-        </w:rPr>
-      </w:pPr>
       <w:r>
         <w:rPr>
           <w:rFonts w:hint="eastAsia"/>
@@ -1614,11 +1592,6 @@
       </w:r>
     </w:p>
     <w:p>
-      <w:pPr>
-        <w:rPr>
-          <w:rFonts w:hint="eastAsia"/>
-        </w:rPr>
-      </w:pPr>
       <w:r>
         <w:rPr>
           <w:rFonts w:hint="eastAsia"/>
@@ -1672,11 +1645,6 @@
       </w:r>
     </w:p>
     <w:p>
-      <w:pPr>
-        <w:rPr>
-          <w:rFonts w:hint="eastAsia"/>
-        </w:rPr>
-      </w:pPr>
       <w:r>
         <w:rPr>
           <w:rFonts w:hint="eastAsia"/>
@@ -1890,7 +1858,7 @@
           <w:p>
             <w:pPr>
               <w:rPr>
-                <w:rFonts w:ascii="Arial" w:hAnsi="Arial" w:cs="Arial" w:hint="eastAsia"/>
+                <w:rFonts w:ascii="Arial" w:hAnsi="Arial" w:cs="Arial"/>
                 <w:sz w:val="18"/>
                 <w:szCs w:val="18"/>
               </w:rPr>
@@ -2022,7 +1990,7 @@
           <w:p>
             <w:pPr>
               <w:rPr>
-                <w:rFonts w:ascii="Arial" w:hAnsi="Arial" w:cs="Arial" w:hint="eastAsia"/>
+                <w:rFonts w:ascii="Arial" w:hAnsi="Arial" w:cs="Arial"/>
                 <w:sz w:val="18"/>
                 <w:szCs w:val="18"/>
               </w:rPr>
@@ -2507,7 +2475,7 @@
           <w:p>
             <w:pPr>
               <w:rPr>
-                <w:rFonts w:ascii="Arial" w:hAnsi="Arial" w:cs="Arial" w:hint="eastAsia"/>
+                <w:rFonts w:ascii="Arial" w:hAnsi="Arial" w:cs="Arial"/>
                 <w:sz w:val="18"/>
                 <w:szCs w:val="18"/>
               </w:rPr>
@@ -2526,7 +2494,7 @@
           <w:p>
             <w:pPr>
               <w:rPr>
-                <w:rFonts w:ascii="Arial" w:hAnsi="Arial" w:cs="Arial" w:hint="eastAsia"/>
+                <w:rFonts w:ascii="Arial" w:hAnsi="Arial" w:cs="Arial"/>
                 <w:sz w:val="18"/>
                 <w:szCs w:val="18"/>
               </w:rPr>
@@ -2774,7 +2742,7 @@
           <w:p>
             <w:pPr>
               <w:rPr>
-                <w:rFonts w:ascii="Arial" w:hAnsi="Arial" w:cs="Arial" w:hint="eastAsia"/>
+                <w:rFonts w:ascii="Arial" w:hAnsi="Arial" w:cs="Arial"/>
                 <w:sz w:val="18"/>
                 <w:szCs w:val="18"/>
               </w:rPr>
@@ -3341,20 +3309,8 @@
         </w:tc>
       </w:tr>
     </w:tbl>
-    <w:p>
-      <w:pPr>
-        <w:rPr>
-          <w:rFonts w:hint="eastAsia"/>
-        </w:rPr>
-      </w:pPr>
-    </w:p>
-    <w:p>
-      <w:pPr>
-        <w:rPr>
-          <w:rFonts w:hint="eastAsia"/>
-        </w:rPr>
-      </w:pPr>
-    </w:p>
+    <w:p/>
+    <w:p/>
     <w:p>
       <w:pPr>
         <w:pStyle w:val="3"/>
@@ -3545,19 +3501,10 @@
         </w:drawing>
       </w:r>
     </w:p>
-    <w:p>
-      <w:pPr>
-        <w:rPr>
-          <w:rFonts w:hint="eastAsia"/>
-        </w:rPr>
-      </w:pPr>
-    </w:p>
+    <w:p/>
     <w:p>
       <w:pPr>
         <w:pStyle w:val="3"/>
-        <w:rPr>
-          <w:rFonts w:hint="eastAsia"/>
-        </w:rPr>
       </w:pPr>
       <w:r>
         <w:rPr>
@@ -4633,11 +4580,6 @@
       </w:tr>
     </w:tbl>
     <w:p>
-      <w:pPr>
-        <w:rPr>
-          <w:rFonts w:hint="eastAsia"/>
-        </w:rPr>
-      </w:pPr>
       <w:r>
         <w:rPr>
           <w:rFonts w:hint="eastAsia"/>
@@ -4676,11 +4618,6 @@
       </w:r>
     </w:p>
     <w:p>
-      <w:pPr>
-        <w:rPr>
-          <w:rFonts w:hint="eastAsia"/>
-        </w:rPr>
-      </w:pPr>
       <w:r>
         <w:rPr>
           <w:rFonts w:hint="eastAsia"/>
@@ -4791,11 +4728,6 @@
       </w:r>
     </w:p>
     <w:p>
-      <w:pPr>
-        <w:rPr>
-          <w:rFonts w:hint="eastAsia"/>
-        </w:rPr>
-      </w:pPr>
       <w:r>
         <w:rPr>
           <w:rFonts w:hint="eastAsia"/>
@@ -4840,11 +4772,6 @@
       </w:r>
     </w:p>
     <w:p>
-      <w:pPr>
-        <w:rPr>
-          <w:rFonts w:hint="eastAsia"/>
-        </w:rPr>
-      </w:pPr>
       <w:r>
         <w:rPr>
           <w:rFonts w:hint="eastAsia"/>
@@ -4895,11 +4822,6 @@
       </w:r>
     </w:p>
     <w:p>
-      <w:pPr>
-        <w:rPr>
-          <w:rFonts w:hint="eastAsia"/>
-        </w:rPr>
-      </w:pPr>
       <w:r>
         <w:rPr>
           <w:rFonts w:hint="eastAsia"/>
@@ -4943,11 +4865,6 @@
       </w:r>
     </w:p>
     <w:p>
-      <w:pPr>
-        <w:rPr>
-          <w:rFonts w:hint="eastAsia"/>
-        </w:rPr>
-      </w:pPr>
       <w:r>
         <w:rPr>
           <w:rFonts w:hint="eastAsia"/>
@@ -4959,6 +4876,12 @@
           <w:rFonts w:hint="eastAsia"/>
         </w:rPr>
         <w:t>）</w:t>
+      </w:r>
+      <w:r>
+        <w:rPr>
+          <w:rFonts w:hint="eastAsia"/>
+        </w:rPr>
+        <w:t>使用本机模拟环境，按</w:t>
       </w:r>
       <w:r>
         <w:rPr>
@@ -5019,12 +4942,8 @@
         <w:t>”</w:t>
       </w:r>
     </w:p>
+    <w:p/>
     <w:p>
-      <w:pPr>
-        <w:rPr>
-          <w:rFonts w:hint="eastAsia"/>
-        </w:rPr>
-      </w:pPr>
       <w:r>
         <w:rPr>
           <w:rFonts w:hint="eastAsia"/>
@@ -5129,11 +5048,6 @@
       </w:r>
     </w:p>
     <w:p>
-      <w:pPr>
-        <w:rPr>
-          <w:rFonts w:hint="eastAsia"/>
-        </w:rPr>
-      </w:pPr>
       <w:r>
         <w:rPr>
           <w:rFonts w:hint="eastAsia"/>
@@ -5188,6 +5102,11 @@
       </w:r>
     </w:p>
     <w:p>
+      <w:pPr>
+        <w:rPr>
+          <w:rFonts w:hint="eastAsia"/>
+        </w:rPr>
+      </w:pPr>
       <w:r>
         <w:rPr>
           <w:noProof/>
@@ -5244,64 +5163,19 @@
         <w:rPr>
           <w:rFonts w:hint="eastAsia"/>
         </w:rPr>
-        <w:t>7</w:t>
-      </w:r>
-      <w:r>
-        <w:rPr>
-          <w:rFonts w:hint="eastAsia"/>
-        </w:rPr>
-        <w:t>）修改本机的客户端与服务器连接地址，在</w:t>
-      </w:r>
-      <w:r>
-        <w:rPr>
-          <w:rFonts w:hint="eastAsia"/>
-        </w:rPr>
-        <w:t>“</w:t>
-      </w:r>
-      <w:r>
-        <w:t>GameRanking\Client\release_socket</w:t>
-      </w:r>
-      <w:r>
-        <w:rPr>
-          <w:rFonts w:hint="eastAsia"/>
-        </w:rPr>
-        <w:t>\..\</w:t>
-      </w:r>
-      <w:r>
-        <w:t>testScene.lua</w:t>
-      </w:r>
-      <w:r>
-        <w:rPr>
-          <w:rFonts w:hint="eastAsia"/>
-        </w:rPr>
-        <w:t>”</w:t>
-      </w:r>
-      <w:r>
-        <w:rPr>
-          <w:rFonts w:hint="eastAsia"/>
-        </w:rPr>
-        <w:t>文件中，</w:t>
-      </w:r>
-      <w:r>
-        <w:t>"ph.scutgame.com:9001"</w:t>
-      </w:r>
-      <w:r>
-        <w:rPr>
-          <w:rFonts w:hint="eastAsia"/>
-        </w:rPr>
-        <w:t>替换成</w:t>
-      </w:r>
-      <w:r>
-        <w:rPr>
-          <w:rFonts w:hint="eastAsia"/>
-        </w:rPr>
-        <w:t>虚拟机</w:t>
-      </w:r>
-      <w:r>
-        <w:rPr>
-          <w:rFonts w:hint="eastAsia"/>
-        </w:rPr>
-        <w:t>的域名</w:t>
+        <w:t>注：日志输出到</w:t>
+      </w:r>
+      <w:r>
+        <w:rPr>
+          <w:rFonts w:hint="eastAsia"/>
+        </w:rPr>
+        <w:t>Stroage</w:t>
+      </w:r>
+      <w:r>
+        <w:rPr>
+          <w:rFonts w:hint="eastAsia"/>
+        </w:rPr>
+        <w:t>会有延迟时间</w:t>
       </w:r>
     </w:p>
     <w:p>
@@ -5309,6 +5183,71 @@
         <w:rPr>
           <w:rFonts w:hint="eastAsia"/>
         </w:rPr>
+        <w:t>7</w:t>
+      </w:r>
+      <w:r>
+        <w:rPr>
+          <w:rFonts w:hint="eastAsia"/>
+        </w:rPr>
+        <w:t>）修改本机的客户端与服务器连接地址，在</w:t>
+      </w:r>
+      <w:r>
+        <w:rPr>
+          <w:rFonts w:hint="eastAsia"/>
+        </w:rPr>
+        <w:t>“</w:t>
+      </w:r>
+      <w:r>
+        <w:t>GameRanking\Client\release_socket</w:t>
+      </w:r>
+      <w:r>
+        <w:rPr>
+          <w:rFonts w:hint="eastAsia"/>
+        </w:rPr>
+        <w:t>\..\</w:t>
+      </w:r>
+      <w:r>
+        <w:t>testScene.lua</w:t>
+      </w:r>
+      <w:r>
+        <w:rPr>
+          <w:rFonts w:hint="eastAsia"/>
+        </w:rPr>
+        <w:t>”</w:t>
+      </w:r>
+      <w:r>
+        <w:rPr>
+          <w:rFonts w:hint="eastAsia"/>
+        </w:rPr>
+        <w:t>文件中，</w:t>
+      </w:r>
+      <w:r>
+        <w:t>"ph.scutgame.com:9001"</w:t>
+      </w:r>
+      <w:r>
+        <w:rPr>
+          <w:rFonts w:hint="eastAsia"/>
+        </w:rPr>
+        <w:t>替换成</w:t>
+      </w:r>
+      <w:r>
+        <w:rPr>
+          <w:rFonts w:hint="eastAsia"/>
+        </w:rPr>
+        <w:t>虚拟机</w:t>
+      </w:r>
+      <w:r>
+        <w:rPr>
+          <w:rFonts w:hint="eastAsia"/>
+        </w:rPr>
+        <w:t>的域名</w:t>
+      </w:r>
+    </w:p>
+    <w:p>
+      <w:r>
+        <w:rPr>
+          <w:rFonts w:hint="eastAsia"/>
+        </w:rPr>
         <w:t>8</w:t>
       </w:r>
       <w:r>
@@ -5318,7 +5257,132 @@
         <w:t>）启动客户端，测试访问</w:t>
       </w:r>
     </w:p>
-    <w:p/>
+    <w:p>
+      <w:pPr>
+        <w:rPr>
+          <w:rFonts w:hint="eastAsia"/>
+        </w:rPr>
+      </w:pPr>
+      <w:r>
+        <w:rPr>
+          <w:rFonts w:hint="eastAsia"/>
+        </w:rPr>
+        <w:t>9</w:t>
+      </w:r>
+      <w:r>
+        <w:rPr>
+          <w:rFonts w:hint="eastAsia"/>
+        </w:rPr>
+        <w:t>）发布至</w:t>
+      </w:r>
+      <w:r>
+        <w:rPr>
+          <w:rFonts w:hint="eastAsia"/>
+        </w:rPr>
+        <w:t>Cloud</w:t>
+      </w:r>
+      <w:r>
+        <w:rPr>
+          <w:rFonts w:hint="eastAsia"/>
+        </w:rPr>
+        <w:t>，</w:t>
+      </w:r>
+      <w:r>
+        <w:rPr>
+          <w:rFonts w:hint="eastAsia"/>
+        </w:rPr>
+        <w:t>在</w:t>
+      </w:r>
+      <w:r>
+        <w:rPr>
+          <w:rFonts w:hint="eastAsia"/>
+        </w:rPr>
+        <w:t>VS</w:t>
+      </w:r>
+      <w:r>
+        <w:rPr>
+          <w:rFonts w:hint="eastAsia"/>
+        </w:rPr>
+        <w:t>中右击“</w:t>
+      </w:r>
+      <w:r>
+        <w:rPr>
+          <w:rFonts w:hint="eastAsia"/>
+        </w:rPr>
+        <w:t>GameAzureServer</w:t>
+      </w:r>
+      <w:r>
+        <w:rPr>
+          <w:rFonts w:hint="eastAsia"/>
+        </w:rPr>
+        <w:t>”项目，选择“发布”，这里需要</w:t>
+      </w:r>
+      <w:r>
+        <w:rPr>
+          <w:rFonts w:hint="eastAsia"/>
+        </w:rPr>
+        <w:t>Azure</w:t>
+      </w:r>
+      <w:r>
+        <w:rPr>
+          <w:rFonts w:hint="eastAsia"/>
+        </w:rPr>
+        <w:t>账号登录后，配置发布，如图：</w:t>
+      </w:r>
+    </w:p>
+    <w:p>
+      <w:r>
+        <w:rPr>
+          <w:noProof/>
+        </w:rPr>
+        <w:lastRenderedPageBreak/>
+        <w:drawing>
+          <wp:inline distT="0" distB="0" distL="0" distR="0">
+            <wp:extent cx="5274310" cy="3527552"/>
+            <wp:effectExtent l="19050" t="0" r="2540" b="0"/>
+            <wp:docPr id="11" name="图片 1"/>
+            <wp:cNvGraphicFramePr>
+              <a:graphicFrameLocks xmlns:a="http://schemas.openxmlformats.org/drawingml/2006/main" noChangeAspect="1"/>
+            </wp:cNvGraphicFramePr>
+            <a:graphic xmlns:a="http://schemas.openxmlformats.org/drawingml/2006/main">
+              <a:graphicData uri="http://schemas.openxmlformats.org/drawingml/2006/picture">
+                <pic:pic xmlns:pic="http://schemas.openxmlformats.org/drawingml/2006/picture">
+                  <pic:nvPicPr>
+                    <pic:cNvPr id="0" name="Picture 1"/>
+                    <pic:cNvPicPr>
+                      <a:picLocks noChangeAspect="1" noChangeArrowheads="1"/>
+                    </pic:cNvPicPr>
+                  </pic:nvPicPr>
+                  <pic:blipFill>
+                    <a:blip r:embed="rId28"/>
+                    <a:srcRect/>
+                    <a:stretch>
+                      <a:fillRect/>
+                    </a:stretch>
+                  </pic:blipFill>
+                  <pic:spPr bwMode="auto">
+                    <a:xfrm>
+                      <a:off x="0" y="0"/>
+                      <a:ext cx="5274310" cy="3527552"/>
+                    </a:xfrm>
+                    <a:prstGeom prst="rect">
+                      <a:avLst/>
+                    </a:prstGeom>
+                    <a:noFill/>
+                    <a:ln w="9525">
+                      <a:noFill/>
+                      <a:miter lim="800000"/>
+                      <a:headEnd/>
+                      <a:tailEnd/>
+                    </a:ln>
+                  </pic:spPr>
+                </pic:pic>
+              </a:graphicData>
+            </a:graphic>
+          </wp:inline>
+        </w:drawing>
+      </w:r>
+    </w:p>
     <w:sectPr>
       <w:pgSz w:w="11906" w:h="16838"/>
       <w:pgMar w:top="1440" w:right="1800" w:bottom="1440" w:left="1800" w:header="851" w:footer="992" w:gutter="0"/>
